--- a/GDD Robohand.docx
+++ b/GDD Robohand.docx
@@ -2467,15 +2467,7 @@
       </w:r>
       <w:proofErr w:type="spellEnd"/>
       <w:r>
-        <w:t xml:space="preserve"> вращаться в обе стороны, </w:t>
-      </w:r>
-      <w:proofErr w:type="gramStart"/>
-      <w:r>
-        <w:t>т.к.</w:t>
-      </w:r>
-      <w:proofErr w:type="gramEnd"/>
-      <w:r>
-        <w:t xml:space="preserve"> её диапазон </w:t>
+        <w:t xml:space="preserve"> вращаться в обе стороны, т.к. её диапазон </w:t>
       </w:r>
       <w:r>
         <w:t>[</w:t>
@@ -2543,6 +2535,7 @@
       </w:pPr>
       <w:r>
         <w:rPr>
+          <w:noProof/>
           <w:lang w:val="en-US"/>
         </w:rPr>
         <w:lastRenderedPageBreak/>
@@ -2616,6 +2609,9 @@
         <w:ind w:firstLine="360"/>
       </w:pPr>
       <w:r>
+        <w:rPr>
+          <w:noProof/>
+        </w:rPr>
         <w:drawing>
           <wp:inline distT="0" distB="0" distL="0" distR="0" wp14:anchorId="101A4FAD" wp14:editId="505ADC41">
             <wp:extent cx="3969385" cy="3067114"/>
@@ -2773,6 +2769,7 @@
       </w:pPr>
       <w:r>
         <w:rPr>
+          <w:noProof/>
           <w:lang w:val="en-US"/>
         </w:rPr>
         <w:lastRenderedPageBreak/>
@@ -2832,6 +2829,253 @@
         <w:ind w:firstLine="360"/>
       </w:pPr>
       <w:r>
+        <w:rPr>
+          <w:noProof/>
+        </w:rPr>
+        <mc:AlternateContent>
+          <mc:Choice Requires="wpi">
+            <w:drawing>
+              <wp:anchor distT="0" distB="0" distL="114300" distR="114300" simplePos="0" relativeHeight="251694080" behindDoc="0" locked="0" layoutInCell="1" allowOverlap="1" wp14:anchorId="18F00ED1" wp14:editId="564A8984">
+                <wp:simplePos x="0" y="0"/>
+                <wp:positionH relativeFrom="column">
+                  <wp:posOffset>2602230</wp:posOffset>
+                </wp:positionH>
+                <wp:positionV relativeFrom="paragraph">
+                  <wp:posOffset>2552065</wp:posOffset>
+                </wp:positionV>
+                <wp:extent cx="1236345" cy="608965"/>
+                <wp:effectExtent l="57150" t="38100" r="40005" b="57785"/>
+                <wp:wrapNone/>
+                <wp:docPr id="55" name="Рукописный ввод 55"/>
+                <wp:cNvGraphicFramePr/>
+                <a:graphic xmlns:a="http://schemas.openxmlformats.org/drawingml/2006/main">
+                  <a:graphicData uri="http://schemas.microsoft.com/office/word/2010/wordprocessingInk">
+                    <w14:contentPart bwMode="auto" r:id="rId18">
+                      <w14:nvContentPartPr>
+                        <w14:cNvContentPartPr/>
+                      </w14:nvContentPartPr>
+                      <w14:xfrm>
+                        <a:off x="0" y="0"/>
+                        <a:ext cx="1236345" cy="608965"/>
+                      </w14:xfrm>
+                    </w14:contentPart>
+                  </a:graphicData>
+                </a:graphic>
+              </wp:anchor>
+            </w:drawing>
+          </mc:Choice>
+          <mc:Fallback>
+            <w:pict>
+              <v:shapetype w14:anchorId="2E4099E9" id="_x0000_t75" coordsize="21600,21600" o:spt="75" o:preferrelative="t" path="m@4@5l@4@11@9@11@9@5xe" filled="f" stroked="f">
+                <v:stroke joinstyle="miter"/>
+                <v:formulas>
+                  <v:f eqn="if lineDrawn pixelLineWidth 0"/>
+                  <v:f eqn="sum @0 1 0"/>
+                  <v:f eqn="sum 0 0 @1"/>
+                  <v:f eqn="prod @2 1 2"/>
+                  <v:f eqn="prod @3 21600 pixelWidth"/>
+                  <v:f eqn="prod @3 21600 pixelHeight"/>
+                  <v:f eqn="sum @0 0 1"/>
+                  <v:f eqn="prod @6 1 2"/>
+                  <v:f eqn="prod @7 21600 pixelWidth"/>
+                  <v:f eqn="sum @8 21600 0"/>
+                  <v:f eqn="prod @7 21600 pixelHeight"/>
+                  <v:f eqn="sum @10 21600 0"/>
+                </v:formulas>
+                <v:path o:extrusionok="f" gradientshapeok="t" o:connecttype="rect"/>
+                <o:lock v:ext="edit" aspectratio="t"/>
+              </v:shapetype>
+              <v:shape id="Рукописный ввод 55" o:spid="_x0000_s1026" type="#_x0000_t75" style="position:absolute;margin-left:204.2pt;margin-top:200.25pt;width:98.75pt;height:49.35pt;z-index:251694080;visibility:visible;mso-wrap-style:square;mso-wrap-distance-left:9pt;mso-wrap-distance-top:0;mso-wrap-distance-right:9pt;mso-wrap-distance-bottom:0;mso-position-horizontal:absolute;mso-position-horizontal-relative:text;mso-position-vertical:absolute;mso-position-vertical-relative:text" o:gfxdata="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">
+                <v:imagedata r:id="rId19" o:title=""/>
+              </v:shape>
+            </w:pict>
+          </mc:Fallback>
+        </mc:AlternateContent>
+      </w:r>
+      <w:r>
+        <w:rPr>
+          <w:noProof/>
+        </w:rPr>
+        <mc:AlternateContent>
+          <mc:Choice Requires="wpi">
+            <w:drawing>
+              <wp:anchor distT="0" distB="0" distL="114300" distR="114300" simplePos="0" relativeHeight="251685888" behindDoc="0" locked="0" layoutInCell="1" allowOverlap="1" wp14:anchorId="6A0EB84F" wp14:editId="442E9FA9">
+                <wp:simplePos x="0" y="0"/>
+                <wp:positionH relativeFrom="column">
+                  <wp:posOffset>3769699</wp:posOffset>
+                </wp:positionH>
+                <wp:positionV relativeFrom="paragraph">
+                  <wp:posOffset>3070567</wp:posOffset>
+                </wp:positionV>
+                <wp:extent cx="1080" cy="360"/>
+                <wp:effectExtent l="38100" t="38100" r="56515" b="57150"/>
+                <wp:wrapNone/>
+                <wp:docPr id="47" name="Рукописный ввод 47"/>
+                <wp:cNvGraphicFramePr/>
+                <a:graphic xmlns:a="http://schemas.openxmlformats.org/drawingml/2006/main">
+                  <a:graphicData uri="http://schemas.microsoft.com/office/word/2010/wordprocessingInk">
+                    <w14:contentPart bwMode="auto" r:id="rId20">
+                      <w14:nvContentPartPr>
+                        <w14:cNvContentPartPr/>
+                      </w14:nvContentPartPr>
+                      <w14:xfrm>
+                        <a:off x="0" y="0"/>
+                        <a:ext cx="1080" cy="360"/>
+                      </w14:xfrm>
+                    </w14:contentPart>
+                  </a:graphicData>
+                </a:graphic>
+              </wp:anchor>
+            </w:drawing>
+          </mc:Choice>
+          <mc:Fallback>
+            <w:pict>
+              <v:shape w14:anchorId="45D33A33" id="Рукописный ввод 47" o:spid="_x0000_s1026" type="#_x0000_t75" style="position:absolute;margin-left:296.15pt;margin-top:241.1pt;width:1.5pt;height:1.45pt;z-index:251685888;visibility:visible;mso-wrap-style:square;mso-wrap-distance-left:9pt;mso-wrap-distance-top:0;mso-wrap-distance-right:9pt;mso-wrap-distance-bottom:0;mso-position-horizontal:absolute;mso-position-horizontal-relative:text;mso-position-vertical:absolute;mso-position-vertical-relative:text" o:gfxdata="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">
+                <v:imagedata r:id="rId21" o:title=""/>
+              </v:shape>
+            </w:pict>
+          </mc:Fallback>
+        </mc:AlternateContent>
+      </w:r>
+      <w:r>
+        <w:rPr>
+          <w:noProof/>
+        </w:rPr>
+        <mc:AlternateContent>
+          <mc:Choice Requires="wpi">
+            <w:drawing>
+              <wp:anchor distT="0" distB="0" distL="114300" distR="114300" simplePos="0" relativeHeight="251684864" behindDoc="0" locked="0" layoutInCell="1" allowOverlap="1" wp14:anchorId="26C2D8EC" wp14:editId="0A586302">
+                <wp:simplePos x="0" y="0"/>
+                <wp:positionH relativeFrom="column">
+                  <wp:posOffset>3896995</wp:posOffset>
+                </wp:positionH>
+                <wp:positionV relativeFrom="paragraph">
+                  <wp:posOffset>2372360</wp:posOffset>
+                </wp:positionV>
+                <wp:extent cx="975585" cy="751840"/>
+                <wp:effectExtent l="38100" t="38100" r="34290" b="48260"/>
+                <wp:wrapNone/>
+                <wp:docPr id="46" name="Рукописный ввод 46"/>
+                <wp:cNvGraphicFramePr/>
+                <a:graphic xmlns:a="http://schemas.openxmlformats.org/drawingml/2006/main">
+                  <a:graphicData uri="http://schemas.microsoft.com/office/word/2010/wordprocessingInk">
+                    <w14:contentPart bwMode="auto" r:id="rId22">
+                      <w14:nvContentPartPr>
+                        <w14:cNvContentPartPr/>
+                      </w14:nvContentPartPr>
+                      <w14:xfrm>
+                        <a:off x="0" y="0"/>
+                        <a:ext cx="975585" cy="751840"/>
+                      </w14:xfrm>
+                    </w14:contentPart>
+                  </a:graphicData>
+                </a:graphic>
+              </wp:anchor>
+            </w:drawing>
+          </mc:Choice>
+          <mc:Fallback>
+            <w:pict>
+              <v:shape w14:anchorId="5EE85C5D" id="Рукописный ввод 46" o:spid="_x0000_s1026" type="#_x0000_t75" style="position:absolute;margin-left:306.15pt;margin-top:186.1pt;width:78.2pt;height:60.6pt;z-index:251684864;visibility:visible;mso-wrap-style:square;mso-wrap-distance-left:9pt;mso-wrap-distance-top:0;mso-wrap-distance-right:9pt;mso-wrap-distance-bottom:0;mso-position-horizontal:absolute;mso-position-horizontal-relative:text;mso-position-vertical:absolute;mso-position-vertical-relative:text" o:gfxdata="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">
+                <v:imagedata r:id="rId23" o:title=""/>
+              </v:shape>
+            </w:pict>
+          </mc:Fallback>
+        </mc:AlternateContent>
+      </w:r>
+      <w:r>
+        <w:rPr>
+          <w:noProof/>
+        </w:rPr>
+        <mc:AlternateContent>
+          <mc:Choice Requires="wpi">
+            <w:drawing>
+              <wp:anchor distT="0" distB="0" distL="114300" distR="114300" simplePos="0" relativeHeight="251660288" behindDoc="0" locked="0" layoutInCell="1" allowOverlap="1" wp14:anchorId="7BA28622" wp14:editId="777DCF5E">
+                <wp:simplePos x="0" y="0"/>
+                <wp:positionH relativeFrom="column">
+                  <wp:posOffset>2729299</wp:posOffset>
+                </wp:positionH>
+                <wp:positionV relativeFrom="paragraph">
+                  <wp:posOffset>3518967</wp:posOffset>
+                </wp:positionV>
+                <wp:extent cx="360" cy="56880"/>
+                <wp:effectExtent l="38100" t="38100" r="57150" b="57785"/>
+                <wp:wrapNone/>
+                <wp:docPr id="18" name="Рукописный ввод 18"/>
+                <wp:cNvGraphicFramePr/>
+                <a:graphic xmlns:a="http://schemas.openxmlformats.org/drawingml/2006/main">
+                  <a:graphicData uri="http://schemas.microsoft.com/office/word/2010/wordprocessingInk">
+                    <w14:contentPart bwMode="auto" r:id="rId24">
+                      <w14:nvContentPartPr>
+                        <w14:cNvContentPartPr/>
+                      </w14:nvContentPartPr>
+                      <w14:xfrm>
+                        <a:off x="0" y="0"/>
+                        <a:ext cx="360" cy="56880"/>
+                      </w14:xfrm>
+                    </w14:contentPart>
+                  </a:graphicData>
+                </a:graphic>
+              </wp:anchor>
+            </w:drawing>
+          </mc:Choice>
+          <mc:Fallback>
+            <w:pict>
+              <v:shape w14:anchorId="500D8C31" id="Рукописный ввод 18" o:spid="_x0000_s1026" type="#_x0000_t75" style="position:absolute;margin-left:214.2pt;margin-top:276.4pt;width:1.45pt;height:5.9pt;z-index:251660288;visibility:visible;mso-wrap-style:square;mso-wrap-distance-left:9pt;mso-wrap-distance-top:0;mso-wrap-distance-right:9pt;mso-wrap-distance-bottom:0;mso-position-horizontal:absolute;mso-position-horizontal-relative:text;mso-position-vertical:absolute;mso-position-vertical-relative:text" o:gfxdata="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">
+                <v:imagedata r:id="rId25" o:title=""/>
+              </v:shape>
+            </w:pict>
+          </mc:Fallback>
+        </mc:AlternateContent>
+      </w:r>
+      <w:r>
+        <w:rPr>
+          <w:noProof/>
+        </w:rPr>
+        <mc:AlternateContent>
+          <mc:Choice Requires="wpi">
+            <w:drawing>
+              <wp:anchor distT="0" distB="0" distL="114300" distR="114300" simplePos="0" relativeHeight="251659264" behindDoc="0" locked="0" layoutInCell="1" allowOverlap="1" wp14:anchorId="13C84C3B" wp14:editId="5F3C6EA6">
+                <wp:simplePos x="0" y="0"/>
+                <wp:positionH relativeFrom="column">
+                  <wp:posOffset>3033139</wp:posOffset>
+                </wp:positionH>
+                <wp:positionV relativeFrom="paragraph">
+                  <wp:posOffset>3274256</wp:posOffset>
+                </wp:positionV>
+                <wp:extent cx="728640" cy="903240"/>
+                <wp:effectExtent l="57150" t="38100" r="52705" b="49530"/>
+                <wp:wrapNone/>
+                <wp:docPr id="2" name="Рукописный ввод 2"/>
+                <wp:cNvGraphicFramePr/>
+                <a:graphic xmlns:a="http://schemas.openxmlformats.org/drawingml/2006/main">
+                  <a:graphicData uri="http://schemas.microsoft.com/office/word/2010/wordprocessingInk">
+                    <w14:contentPart bwMode="auto" r:id="rId26">
+                      <w14:nvContentPartPr>
+                        <w14:cNvContentPartPr/>
+                      </w14:nvContentPartPr>
+                      <w14:xfrm>
+                        <a:off x="0" y="0"/>
+                        <a:ext cx="728640" cy="903240"/>
+                      </w14:xfrm>
+                    </w14:contentPart>
+                  </a:graphicData>
+                </a:graphic>
+              </wp:anchor>
+            </w:drawing>
+          </mc:Choice>
+          <mc:Fallback>
+            <w:pict>
+              <v:shape w14:anchorId="37BE89AC" id="Рукописный ввод 2" o:spid="_x0000_s1026" type="#_x0000_t75" style="position:absolute;margin-left:238.15pt;margin-top:257.1pt;width:58.75pt;height:72.5pt;z-index:251659264;visibility:visible;mso-wrap-style:square;mso-wrap-distance-left:9pt;mso-wrap-distance-top:0;mso-wrap-distance-right:9pt;mso-wrap-distance-bottom:0;mso-position-horizontal:absolute;mso-position-horizontal-relative:text;mso-position-vertical:absolute;mso-position-vertical-relative:text" o:gfxdata="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">
+                <v:imagedata r:id="rId27" o:title=""/>
+              </v:shape>
+            </w:pict>
+          </mc:Fallback>
+        </mc:AlternateContent>
+      </w:r>
+      <w:r>
+        <w:rPr>
+          <w:noProof/>
+        </w:rPr>
         <w:drawing>
           <wp:inline distT="0" distB="0" distL="0" distR="0" wp14:anchorId="2A765583" wp14:editId="7164455E">
             <wp:extent cx="6045469" cy="3740150"/>
@@ -2848,7 +3092,7 @@
                     <pic:cNvPicPr/>
                   </pic:nvPicPr>
                   <pic:blipFill>
-                    <a:blip r:embed="rId18"/>
+                    <a:blip r:embed="rId28"/>
                     <a:stretch>
                       <a:fillRect/>
                     </a:stretch>
@@ -2874,6 +3118,141 @@
         <w:pStyle w:val="a4"/>
         <w:jc w:val="center"/>
       </w:pPr>
+      <w:r>
+        <w:rPr>
+          <w:noProof/>
+        </w:rPr>
+        <mc:AlternateContent>
+          <mc:Choice Requires="wpi">
+            <w:drawing>
+              <wp:anchor distT="0" distB="0" distL="114300" distR="114300" simplePos="0" relativeHeight="251667456" behindDoc="0" locked="0" layoutInCell="1" allowOverlap="1" wp14:anchorId="74DD625B" wp14:editId="1D50E7B3">
+                <wp:simplePos x="0" y="0"/>
+                <wp:positionH relativeFrom="column">
+                  <wp:posOffset>3471545</wp:posOffset>
+                </wp:positionH>
+                <wp:positionV relativeFrom="paragraph">
+                  <wp:posOffset>-45720</wp:posOffset>
+                </wp:positionV>
+                <wp:extent cx="336495" cy="213360"/>
+                <wp:effectExtent l="38100" t="38100" r="6985" b="53340"/>
+                <wp:wrapNone/>
+                <wp:docPr id="29" name="Рукописный ввод 29"/>
+                <wp:cNvGraphicFramePr/>
+                <a:graphic xmlns:a="http://schemas.openxmlformats.org/drawingml/2006/main">
+                  <a:graphicData uri="http://schemas.microsoft.com/office/word/2010/wordprocessingInk">
+                    <w14:contentPart bwMode="auto" r:id="rId29">
+                      <w14:nvContentPartPr>
+                        <w14:cNvContentPartPr/>
+                      </w14:nvContentPartPr>
+                      <w14:xfrm>
+                        <a:off x="0" y="0"/>
+                        <a:ext cx="336495" cy="213360"/>
+                      </w14:xfrm>
+                    </w14:contentPart>
+                  </a:graphicData>
+                </a:graphic>
+              </wp:anchor>
+            </w:drawing>
+          </mc:Choice>
+          <mc:Fallback>
+            <w:pict>
+              <v:shape w14:anchorId="20A115B4" id="Рукописный ввод 29" o:spid="_x0000_s1026" type="#_x0000_t75" style="position:absolute;margin-left:272.65pt;margin-top:-4.3pt;width:27.95pt;height:18.2pt;z-index:251667456;visibility:visible;mso-wrap-style:square;mso-wrap-distance-left:9pt;mso-wrap-distance-top:0;mso-wrap-distance-right:9pt;mso-wrap-distance-bottom:0;mso-position-horizontal:absolute;mso-position-horizontal-relative:text;mso-position-vertical:absolute;mso-position-vertical-relative:text" o:gfxdata="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">
+                <v:imagedata r:id="rId30" o:title=""/>
+              </v:shape>
+            </w:pict>
+          </mc:Fallback>
+        </mc:AlternateContent>
+      </w:r>
+      <w:r>
+        <w:rPr>
+          <w:noProof/>
+        </w:rPr>
+        <mc:AlternateContent>
+          <mc:Choice Requires="wpi">
+            <w:drawing>
+              <wp:anchor distT="0" distB="0" distL="114300" distR="114300" simplePos="0" relativeHeight="251664384" behindDoc="0" locked="0" layoutInCell="1" allowOverlap="1" wp14:anchorId="2E5AE808" wp14:editId="067D28CA">
+                <wp:simplePos x="0" y="0"/>
+                <wp:positionH relativeFrom="column">
+                  <wp:posOffset>3180379</wp:posOffset>
+                </wp:positionH>
+                <wp:positionV relativeFrom="paragraph">
+                  <wp:posOffset>21002</wp:posOffset>
+                </wp:positionV>
+                <wp:extent cx="74880" cy="71280"/>
+                <wp:effectExtent l="38100" t="38100" r="40005" b="43180"/>
+                <wp:wrapNone/>
+                <wp:docPr id="22" name="Рукописный ввод 22"/>
+                <wp:cNvGraphicFramePr/>
+                <a:graphic xmlns:a="http://schemas.openxmlformats.org/drawingml/2006/main">
+                  <a:graphicData uri="http://schemas.microsoft.com/office/word/2010/wordprocessingInk">
+                    <w14:contentPart bwMode="auto" r:id="rId31">
+                      <w14:nvContentPartPr>
+                        <w14:cNvContentPartPr/>
+                      </w14:nvContentPartPr>
+                      <w14:xfrm>
+                        <a:off x="0" y="0"/>
+                        <a:ext cx="74880" cy="71280"/>
+                      </w14:xfrm>
+                    </w14:contentPart>
+                  </a:graphicData>
+                </a:graphic>
+              </wp:anchor>
+            </w:drawing>
+          </mc:Choice>
+          <mc:Fallback>
+            <w:pict>
+              <v:shape w14:anchorId="0E2A31B9" id="Рукописный ввод 22" o:spid="_x0000_s1026" type="#_x0000_t75" style="position:absolute;margin-left:249.7pt;margin-top:.95pt;width:7.35pt;height:7pt;z-index:251664384;visibility:visible;mso-wrap-style:square;mso-wrap-distance-left:9pt;mso-wrap-distance-top:0;mso-wrap-distance-right:9pt;mso-wrap-distance-bottom:0;mso-position-horizontal:absolute;mso-position-horizontal-relative:text;mso-position-vertical:absolute;mso-position-vertical-relative:text" o:gfxdata="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">
+                <v:imagedata r:id="rId32" o:title=""/>
+              </v:shape>
+            </w:pict>
+          </mc:Fallback>
+        </mc:AlternateContent>
+      </w:r>
+      <w:r>
+        <w:rPr>
+          <w:noProof/>
+        </w:rPr>
+        <mc:AlternateContent>
+          <mc:Choice Requires="wpi">
+            <w:drawing>
+              <wp:anchor distT="0" distB="0" distL="114300" distR="114300" simplePos="0" relativeHeight="251663360" behindDoc="0" locked="0" layoutInCell="1" allowOverlap="1" wp14:anchorId="28628D14" wp14:editId="4A63E8AD">
+                <wp:simplePos x="0" y="0"/>
+                <wp:positionH relativeFrom="column">
+                  <wp:posOffset>3256915</wp:posOffset>
+                </wp:positionH>
+                <wp:positionV relativeFrom="paragraph">
+                  <wp:posOffset>288290</wp:posOffset>
+                </wp:positionV>
+                <wp:extent cx="114945" cy="173880"/>
+                <wp:effectExtent l="38100" t="38100" r="56515" b="55245"/>
+                <wp:wrapNone/>
+                <wp:docPr id="21" name="Рукописный ввод 21"/>
+                <wp:cNvGraphicFramePr/>
+                <a:graphic xmlns:a="http://schemas.openxmlformats.org/drawingml/2006/main">
+                  <a:graphicData uri="http://schemas.microsoft.com/office/word/2010/wordprocessingInk">
+                    <w14:contentPart bwMode="auto" r:id="rId33">
+                      <w14:nvContentPartPr>
+                        <w14:cNvContentPartPr/>
+                      </w14:nvContentPartPr>
+                      <w14:xfrm>
+                        <a:off x="0" y="0"/>
+                        <a:ext cx="114945" cy="173880"/>
+                      </w14:xfrm>
+                    </w14:contentPart>
+                  </a:graphicData>
+                </a:graphic>
+              </wp:anchor>
+            </w:drawing>
+          </mc:Choice>
+          <mc:Fallback>
+            <w:pict>
+              <v:shape w14:anchorId="6F9285FF" id="Рукописный ввод 21" o:spid="_x0000_s1026" type="#_x0000_t75" style="position:absolute;margin-left:255.75pt;margin-top:22pt;width:10.45pt;height:15.15pt;z-index:251663360;visibility:visible;mso-wrap-style:square;mso-wrap-distance-left:9pt;mso-wrap-distance-top:0;mso-wrap-distance-right:9pt;mso-wrap-distance-bottom:0;mso-position-horizontal:absolute;mso-position-horizontal-relative:text;mso-position-vertical:absolute;mso-position-vertical-relative:text" o:gfxdata="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">
+                <v:imagedata r:id="rId34" o:title=""/>
+              </v:shape>
+            </w:pict>
+          </mc:Fallback>
+        </mc:AlternateContent>
+      </w:r>
       <w:r>
         <w:t xml:space="preserve">Рисунок </w:t>
       </w:r>
@@ -4074,6 +4453,250 @@
 </w:styles>
 </file>
 
+<file path=word/ink/ink1.xml><?xml version="1.0" encoding="utf-8"?>
+<inkml:ink xmlns:inkml="http://www.w3.org/2003/InkML">
+  <inkml:definitions>
+    <inkml:context xml:id="ctx0">
+      <inkml:inkSource xml:id="inkSrc0">
+        <inkml:traceFormat>
+          <inkml:channel name="X" type="integer" min="-2.14748E9" max="2.14748E9" units="cm"/>
+          <inkml:channel name="Y" type="integer" min="-2.14748E9" max="2.14748E9" units="cm"/>
+          <inkml:channel name="F" type="integer" max="32767" units="dev"/>
+        </inkml:traceFormat>
+        <inkml:channelProperties>
+          <inkml:channelProperty channel="X" name="resolution" value="1000" units="1/cm"/>
+          <inkml:channelProperty channel="Y" name="resolution" value="1000" units="1/cm"/>
+          <inkml:channelProperty channel="F" name="resolution" value="0" units="1/dev"/>
+        </inkml:channelProperties>
+      </inkml:inkSource>
+      <inkml:timestamp xml:id="ts0" timeString="2022-07-21T10:51:52.554"/>
+    </inkml:context>
+    <inkml:brush xml:id="br0">
+      <inkml:brushProperty name="width" value="0.05" units="cm"/>
+      <inkml:brushProperty name="height" value="0.05" units="cm"/>
+      <inkml:brushProperty name="color" value="#E71224"/>
+    </inkml:brush>
+  </inkml:definitions>
+  <inkml:trace contextRef="#ctx0" brushRef="#br0">3435 1692 24575,'-1'-1'0,"1"-1"0,-1 0 0,0 1 0,1-1 0,-1 1 0,0-1 0,0 1 0,0-1 0,0 1 0,0 0 0,0-1 0,-1 1 0,1 0 0,0 0 0,-1 0 0,1 0 0,0 0 0,-1 0 0,-1-1 0,-38-18 0,29 14 0,-35-18 0,-49-24 0,-90-60 0,-226-164 0,369 243 0,-59-38 0,9 5 0,70 44 0,0 2 0,-2 1 0,-26-13 0,-56-25 0,62 29 0,-97-35 0,-12-1 0,30 22 0,-93-34 0,111 26 0,-140-86 0,209 108 0,16 10 0,-1 1 0,0 1 0,-35-15 0,28 15 0,2-1 0,-47-30 0,-10-5 0,43 21 0,35 22 0,-1 0 0,0 1 0,0-1 0,0 1 0,-1 1 0,-12-5 0,19 8 0,-1 0 0,1 0 0,0 0 0,0 0 0,-1 0 0,1 0 0,0 0 0,-1 1 0,1-1 0,0 1 0,0-1 0,0 1 0,-1-1 0,1 1 0,0 0 0,0 0 0,0-1 0,0 1 0,0 0 0,0 0 0,0 0 0,0 0 0,1 0 0,-1 0 0,0 0 0,1 0 0,-1 1 0,0-1 0,1 0 0,0 0 0,-1 0 0,1 1 0,0-1 0,-1 0 0,1 1 0,0-1 0,0 2 0,-4 56 0,4-54 0,2 11 0,0 1 0,1-1 0,1 0 0,1-1 0,0 1 0,1-1 0,1 0 0,0 0 0,1 0 0,0-1 0,1-1 0,14 17 0,-22-29 0,0 1 0,0-1 0,0 0 0,0 1 0,0-1 0,0 0 0,0 0 0,0 0 0,0 0 0,0 0 0,1 0 0,-1 0 0,0-1 0,1 1 0,-1 0 0,1-1 0,-1 1 0,0-1 0,4 1 0,-5-1 0,1 0 0,0-1 0,0 1 0,0-1 0,-1 1 0,1-1 0,0 0 0,-1 1 0,1-1 0,-1 0 0,1 1 0,-1-1 0,1 0 0,-1 0 0,1 1 0,-1-1 0,0 0 0,1 0 0,-1 0 0,0 0 0,0 0 0,1 1 0,-1-1 0,0-1 0,1-12 0,0-1 0,0 1 0,-2-16 0,0 21 0,-1-12 0,-1 1 0,-1-1 0,0 1 0,-13-31 0,9 26 0,1-1 0,-5-30 0,-11-86 0,22 141 0,1-1 0,-1 1 0,1 0 0,0 0 0,-1-1 0,1 1 0,0 0 0,0-1 0,0 1 0,0 0 0,0-1 0,0 1 0,0 0 0,0-1 0,0 1 0,1 0 0,-1-1 0,0 1 0,1 0 0,-1-1 0,1 1 0,0 0 0,-1 0 0,1 0 0,0 0 0,0 0 0,0 0 0,-1 0 0,1 0 0,0 0 0,0 0 0,1 0 0,-1 0 0,0 1 0,0-1 0,0 0 0,0 1 0,1-1 0,-1 1 0,0 0 0,1-1 0,-1 1 0,0 0 0,1 0 0,0-1 0,9 2 0,0-1 0,0 1 0,0 0 0,21 6 0,0 0 0,100 19 0,-76-14 0,-49-11 0,0 1 0,0-1 0,-1 1 0,1 1 0,-1-1 0,1 1 0,-1 0 0,9 6 0,-15-9 0,0 0 0,1 1 0,-1-1 0,0 0 0,0 0 0,0 1 0,0-1 0,1 0 0,-1 1 0,0-1 0,0 0 0,0 1 0,0-1 0,0 0 0,0 1 0,0-1 0,0 0 0,0 1 0,0-1 0,0 0 0,0 0 0,0 1 0,0-1 0,-1 0 0,1 1 0,0-1 0,0 0 0,0 1 0,0-1 0,0 0 0,-1 0 0,1 1 0,0-1 0,0 0 0,-1 0 0,1 1 0,0-1 0,0 0 0,-1 0 0,1 0 0,0 0 0,0 1 0,-1-1 0,1 0 0,0 0 0,-1 0 0,1 0 0,0 0 0,-1 0 0,1 0 0,0 0 0,-1 0 0,1 0 0,0 0 0,-1 0 0,1 0 0,0 0 0,-1 0 0,1 0 0,-25 3 0,24-3 0,-442 12-1365,430-12-5461</inkml:trace>
+  <inkml:trace contextRef="#ctx0" brushRef="#br0" timeOffset="1440.16">1 333 24575,'35'-2'0,"-1"-1"0,54-13 0,18-3 0,-78 16 0,-11 0 0,0 2 0,0 0 0,33 2 0,-49-1 0,-1 0 0,1 0 0,0 0 0,-1 0 0,1 0 0,-1 0 0,1 0 0,0 0 0,-1 0 0,1 0 0,-1 1 0,1-1 0,-1 0 0,1 0 0,-1 1 0,1-1 0,-1 0 0,1 1 0,-1-1 0,1 0 0,-1 1 0,0-1 0,1 1 0,-1-1 0,0 1 0,1-1 0,-1 1 0,0-1 0,1 1 0,-1-1 0,0 1 0,-10 16 0,-33 16 0,36-29 0,-6 6 0,-211 139 0,223-148 0,0-1 0,-1 1 0,1 0 0,0-1 0,0 1 0,0 0 0,-1 0 0,1 0 0,0 0 0,0 0 0,0 0 0,0 0 0,1 0 0,-1 0 0,-1 2 0,2-2 0,0-1 0,0 0 0,1 1 0,-1-1 0,0 1 0,0-1 0,0 0 0,0 1 0,1-1 0,-1 1 0,0-1 0,1 0 0,-1 1 0,0-1 0,0 0 0,1 0 0,-1 1 0,1-1 0,-1 0 0,0 0 0,1 1 0,-1-1 0,0 0 0,1 0 0,-1 0 0,1 0 0,-1 0 0,1 0 0,-1 1 0,1-1 0,48 3 0,-46-3 0,331-1-1365,-284 1-5461</inkml:trace>
+  <inkml:trace contextRef="#ctx0" brushRef="#br0" timeOffset="4230.07">1094 485 24575,'4'0'0,"3"0"0,1 0 0,-1 0 0,1-1 0,-1 0 0,9-2 0,-15 2 0,0 1 0,1 0 0,-1-1 0,0 1 0,0-1 0,0 1 0,0-1 0,0 0 0,0 1 0,0-1 0,0 0 0,0 0 0,0 1 0,0-1 0,-1 0 0,1 0 0,0 0 0,-1 0 0,1 0 0,0 0 0,-1 0 0,0-1 0,1 1 0,-1 0 0,1 0 0,-1 0 0,0 0 0,0-1 0,0 1 0,0 0 0,0 0 0,0 0 0,0-1 0,0 1 0,0 0 0,0 0 0,-1 0 0,1-1 0,-1 1 0,0-2 0,1 2 0,-1 0 0,1 0 0,-1 0 0,1 0 0,-1 0 0,0 0 0,1 0 0,-1 0 0,0 0 0,1 0 0,-1 1 0,0-1 0,0 0 0,0 1 0,0-1 0,0 0 0,0 1 0,0-1 0,0 1 0,0-1 0,0 1 0,0 0 0,0-1 0,0 1 0,-1 0 0,1 0 0,0 0 0,0 0 0,0 0 0,0 0 0,0 0 0,0 0 0,-1 0 0,1 1 0,0-1 0,0 0 0,0 1 0,0-1 0,0 1 0,0-1 0,0 1 0,0-1 0,0 1 0,0 0 0,0-1 0,0 1 0,-1 2 0,-4 1 0,-1 2 0,1-1 0,1 1 0,-1 0 0,-5 7 0,-1 18 0,12-26 0,4-19 0,1-39 0,-5 52 0,1-1 0,-1 1 0,0-1 0,0 1 0,0-1 0,0 1 0,-1-1 0,1 1 0,0-1 0,-1 1 0,1-1 0,-1 1 0,1 0 0,-1-1 0,1 1 0,-1 0 0,0-1 0,0 1 0,0 0 0,0 0 0,0 0 0,0 0 0,0-1 0,0 2 0,0-1 0,-1 0 0,1 0 0,0 0 0,0 0 0,-1 1 0,-2-2 0,4 2 0,-1 0 0,1 0 0,-1 0 0,1 0 0,-1 0 0,1 0 0,-1 0 0,1 0 0,-1 0 0,1 0 0,-1 0 0,1 0 0,-1 0 0,1 0 0,-1 1 0,1-1 0,-1 0 0,1 0 0,-1 0 0,1 1 0,0-1 0,-1 0 0,1 1 0,-1-1 0,1 0 0,0 1 0,-1-1 0,1 1 0,0-1 0,-1 0 0,1 1 0,0-1 0,0 1 0,0-1 0,-1 1 0,1-1 0,0 1 0,0-1 0,0 1 0,0-1 0,0 1 0,0-1 0,0 1 0,0-1 0,0 1 0,0-1 0,0 1 0,0-1 0,0 1 0,0-1 0,1 1 0,-1 1 0,1-1 0,-1 1 0,1-1 0,0 0 0,0 1 0,-1-1 0,1 0 0,0 0 0,0 1 0,0-1 0,0 0 0,1 0 0,-1 0 0,0 0 0,0-1 0,1 1 0,1 1 0,-1-1 0,0 0 0,0 0 0,0-1 0,0 1 0,0-1 0,0 1 0,0-1 0,0 1 0,0-1 0,0 0 0,0 0 0,0 0 0,1-1 0,-1 1 0,0 0 0,0-1 0,0 1 0,0-1 0,0 0 0,0 1 0,0-1 0,0 0 0,0 0 0,1-2 0,-1 1 0,-1 1 0,0-1 0,0 0 0,0 0 0,0 1 0,0-1 0,0 0 0,-1 0 0,1 0 0,-1 0 0,1 0 0,-1 0 0,0 0 0,1 0 0,-1 0 0,0-1 0,-1 1 0,1 0 0,-1-3 0,1 2 0,0 1 0,-1-1 0,1 1 0,-1-1 0,0 1 0,1-1 0,-1 1 0,0 0 0,0-1 0,-1 1 0,1 0 0,0 0 0,-1 0 0,0 0 0,1 0 0,-1 0 0,0 0 0,0 0 0,0 1 0,0-1 0,0 1 0,0 0 0,0-1 0,-1 1 0,1 0 0,-1 0 0,1 1 0,0-1 0,-1 0 0,1 1 0,-1-1 0,0 1 0,1 0 0,-1 0 0,1 0 0,-1 0 0,-4 1 0,5 1 0,0-1 0,1 1 0,-1 0 0,0-1 0,0 1 0,1 0 0,-1 0 0,1 0 0,-1 1 0,1-1 0,0 0 0,0 0 0,0 1 0,0-1 0,1 0 0,-1 1 0,1-1 0,-1 1 0,1-1 0,0 1 0,0-1 0,0 6 0,4 57 0,6-48 0,-4-10 0,-4-9 0,-2 2 1,0 0 0,0 0 0,0 0 0,0 0 0,0-1-1,0 1 1,0 0 0,-1 0 0,1 0 0,0 0 0,0 0 0,0 0-1,0-1 1,0 1 0,0 0 0,0 0 0,-1 0 0,1 0 0,0 0-1,0 0 1,0 0 0,0 0 0,0 0 0,-1 0 0,1 0 0,0 0-1,0 0 1,0 0 0,0 0 0,0 0 0,-1 0 0,1 0 0,0 0-1,0 0 1,0 0 0,0 0 0,0 0 0,-1 0 0,1 0 0,0 0-1,0 0 1,0 0 0,0 0 0,0 0 0,-1 0 0,1 0 0,0 1 0,0-1-1,0 0 1,0 0 0,0 0 0,0 0 0,0 0 0,0 0 0,-1 1-1,1-1 1,0 0 0,0 0 0,0 0 0,0 0 0,-8 8-1419,2 2-5408</inkml:trace>
+  <inkml:trace contextRef="#ctx0" brushRef="#br0" timeOffset="4749.98">780 950 24575,'0'2'0,"0"5"0,0 5 0,0 6 0,0 3 0,0 3 0,0-1 0,0-2 0,0-2 0,0-3 0,0-6 0</inkml:trace>
+  <inkml:trace contextRef="#ctx0" brushRef="#br0" timeOffset="5600.35">881 849 24575,'3'4'0,"0"0"0,-1 1 0,1-1 0,-1 1 0,0-1 0,-1 1 0,1 0 0,-1 0 0,0 0 0,0 0 0,0 0 0,-1 0 0,0 9 0,7 29 0,-7-42 0,0 0 0,1-1 0,-1 1 0,1 0 0,-1-1 0,1 1 0,-1-1 0,1 1 0,-1-1 0,1 1 0,0-1 0,-1 1 0,1-1 0,0 1 0,0-1 0,-1 0 0,1 1 0,0-1 0,0 0 0,-1 0 0,1 0 0,0 0 0,0 1 0,0-1 0,-1 0 0,1 0 0,0 0 0,0-1 0,0 1 0,-1 0 0,1 0 0,0 0 0,0-1 0,0 1 0,-1 0 0,1-1 0,0 1 0,1-1 0,37-21 0,-27 15 0,-11 6 0,1 0 0,-1 1 0,0-1 0,0 1 0,0-1 0,0 1 0,0-1 0,1 1 0,-1 0 0,0 0 0,0-1 0,1 1 0,-1 0 0,0 0 0,0 0 0,1 0 0,-1 1 0,0-1 0,0 0 0,1 0 0,-1 1 0,0-1 0,0 1 0,0-1 0,0 1 0,1-1 0,-1 1 0,0 0 0,0 0 0,0-1 0,-1 1 0,1 0 0,0 0 0,0 0 0,0 0 0,0 0 0,-1 0 0,1 0 0,-1 0 0,2 2 0,1 5 0,-1 0 0,1 1 0,-2-1 0,1 1 0,0 9 0,1 0 0,-3-13 0,3 9 0,0 0 0,-1 1 0,-1 0 0,0-1 0,-2 1 0,1-1 0,-4 17 0,3-29 5,1-1-1,-1 0 0,0 1 0,0-1 1,0 0-1,0 1 0,0-1 0,0 0 1,0 0-1,0 0 0,-1 0 1,1 0-1,0-1 0,0 1 0,-1 0 1,1 0-1,-1-1 0,1 1 0,-1-1 1,1 1-1,-1-1 0,1 0 1,-1 0-1,1 1 0,-1-1 0,0 0 1,-2-1-1,1 1-118,-1 0 0,1 0-1,0-1 1,-1 1 0,1-1 0,0 0-1,0 0 1,0 0 0,0 0 0,0-1-1,0 1 1,-4-3 0,-2-5-6712</inkml:trace>
+  <inkml:trace contextRef="#ctx0" brushRef="#br0" timeOffset="6620.3">893 811 24575,'0'-2'0,"3"-1"0,2 0 0,2-3 0,3-1 0,1-4 0,2 0 0,0 3 0,0 1 0,-2-1 0,-1 0 0,0 2 0</inkml:trace>
+</inkml:ink>
+</file>
+
+<file path=word/ink/ink2.xml><?xml version="1.0" encoding="utf-8"?>
+<inkml:ink xmlns:inkml="http://www.w3.org/2003/InkML">
+  <inkml:definitions>
+    <inkml:context xml:id="ctx0">
+      <inkml:inkSource xml:id="inkSrc0">
+        <inkml:traceFormat>
+          <inkml:channel name="X" type="integer" min="-2.14748E9" max="2.14748E9" units="cm"/>
+          <inkml:channel name="Y" type="integer" min="-2.14748E9" max="2.14748E9" units="cm"/>
+          <inkml:channel name="F" type="integer" max="32767" units="dev"/>
+        </inkml:traceFormat>
+        <inkml:channelProperties>
+          <inkml:channelProperty channel="X" name="resolution" value="1000" units="1/cm"/>
+          <inkml:channelProperty channel="Y" name="resolution" value="1000" units="1/cm"/>
+          <inkml:channelProperty channel="F" name="resolution" value="0" units="1/dev"/>
+        </inkml:channelProperties>
+      </inkml:inkSource>
+      <inkml:timestamp xml:id="ts0" timeString="2022-07-21T10:51:47.785"/>
+    </inkml:context>
+    <inkml:brush xml:id="br0">
+      <inkml:brushProperty name="width" value="0.05" units="cm"/>
+      <inkml:brushProperty name="height" value="0.05" units="cm"/>
+      <inkml:brushProperty name="color" value="#E71224"/>
+    </inkml:brush>
+  </inkml:definitions>
+  <inkml:trace contextRef="#ctx0" brushRef="#br0">3 1 24575,'-2'0'0</inkml:trace>
+</inkml:ink>
+</file>
+
+<file path=word/ink/ink3.xml><?xml version="1.0" encoding="utf-8"?>
+<inkml:ink xmlns:inkml="http://www.w3.org/2003/InkML">
+  <inkml:definitions>
+    <inkml:context xml:id="ctx0">
+      <inkml:inkSource xml:id="inkSrc0">
+        <inkml:traceFormat>
+          <inkml:channel name="X" type="integer" min="-2.14748E9" max="2.14748E9" units="cm"/>
+          <inkml:channel name="Y" type="integer" min="-2.14748E9" max="2.14748E9" units="cm"/>
+          <inkml:channel name="F" type="integer" max="32767" units="dev"/>
+        </inkml:traceFormat>
+        <inkml:channelProperties>
+          <inkml:channelProperty channel="X" name="resolution" value="1000" units="1/cm"/>
+          <inkml:channelProperty channel="Y" name="resolution" value="1000" units="1/cm"/>
+          <inkml:channelProperty channel="F" name="resolution" value="0" units="1/dev"/>
+        </inkml:channelProperties>
+      </inkml:inkSource>
+      <inkml:timestamp xml:id="ts0" timeString="2022-07-21T10:48:21.963"/>
+    </inkml:context>
+    <inkml:brush xml:id="br0">
+      <inkml:brushProperty name="width" value="0.05" units="cm"/>
+      <inkml:brushProperty name="height" value="0.05" units="cm"/>
+      <inkml:brushProperty name="color" value="#E71224"/>
+    </inkml:brush>
+  </inkml:definitions>
+  <inkml:trace contextRef="#ctx0" brushRef="#br0">1560 28 24575,'4'0'0,"4"0"0,7 0 0,0-4 0,-1-4 0,-2-1 0,-2 2-8191</inkml:trace>
+  <inkml:trace contextRef="#ctx0" brushRef="#br0" timeOffset="-1829">0 2090 24575,'0'-4'0,"0"-4"0,0-7 0,0-5 0,2-1 0,1-2 0,2 2 0,2-1 0,0 2 0,3-2 0,2-2 0,-1-1 0,-2 4-8191</inkml:trace>
+  <inkml:trace contextRef="#ctx0" brushRef="#br0" timeOffset="-1468.95">189 1688 24575,'4'-4'0,"4"-4"0,3-4 0,1-5 0,5-4 0,0-2 0,1 0 0,-2 0 0,0 0 0,-2 1 0,-4 5-8191</inkml:trace>
+  <inkml:trace contextRef="#ctx0" brushRef="#br0" timeOffset="-1108.9">592 1211 24575,'0'-2'0,"2"-6"0,5-4 0,6-4 0,2-2 0,2-3 0,-1 0 0,-1-1 0,0 2 0,-4 1 0,0 3 0,-1-1 0,-2 2-8191</inkml:trace>
+  <inkml:trace contextRef="#ctx0" brushRef="#br0" timeOffset="-718.67">830 883 24575,'0'-2'0,"2"-3"0,5-3 0,6-2 0,4-4 0,0-3 0,3-1 0,-1-3 0,0-5 0,0-5 0,3-1 0,1-2 0,-4 4-8191</inkml:trace>
+  <inkml:trace contextRef="#ctx0" brushRef="#br0" timeOffset="-358.96">1132 480 24575,'2'-2'0,"3"-1"0,2-4 0,7-5 0,2-3 0,-2 2 0,-1 0 0,2-2 0,4-2 0,-2 2-8191</inkml:trace>
+  <inkml:trace contextRef="#ctx0" brushRef="#br0" timeOffset="2251.44">1095 356 24575,'0'6'0,"0"1"0,1 0 0,0-1 0,1 1 0,-1-1 0,1 0 0,0 0 0,1 1 0,0-1 0,6 10 0,-8-14 0,0 0 0,1 0 0,-1-1 0,0 1 0,1-1 0,-1 1 0,1-1 0,0 1 0,-1-1 0,1 0 0,0 0 0,0 0 0,0 0 0,0 0 0,0 0 0,0-1 0,0 1 0,0-1 0,0 1 0,0-1 0,0 0 0,0 1 0,0-1 0,0 0 0,0-1 0,1 1 0,-1 0 0,0-1 0,0 1 0,0-1 0,0 1 0,0-1 0,0 0 0,0 0 0,-1 0 0,1 0 0,0 0 0,2-2 0,-3 1 0,1 1 0,-1 0 0,1-1 0,-1 1 0,0-1 0,0 0 0,0 1 0,0-1 0,0 0 0,0 0 0,0 0 0,-1 0 0,1 0 0,-1 0 0,1-2 0,-1 3 0,1 0 0,-1 0 0,0-1 0,0 1 0,0 0 0,0 0 0,0 0 0,0 0 0,0 0 0,0 0 0,0 0 0,-1-1 0,1 1 0,0 0 0,-1 0 0,1 0 0,-1 0 0,1 0 0,-1 0 0,0 0 0,1 1 0,-1-1 0,0 0 0,0 0 0,1 0 0,-1 1 0,0-1 0,-1-1 0,2 2 0,-1 0 0,1 0 0,0 0 0,-1 0 0,1 0 0,-1 0 0,1 0 0,0 0 0,-1 0 0,1 0 0,0 0 0,-1 0 0,1 0 0,0 0 0,-1 1 0,1-1 0,0 0 0,-1 0 0,1 0 0,0 0 0,0 1 0,-1-1 0,1 0 0,0 0 0,0 0 0,-1 1 0,1-1 0,0 0 0,0 1 0,-1-1 0,1 0 0,0 0 0,0 1 0,0-1 0,0 0 0,0 1 0,0-1 0,-1 0 0,1 1 0,0-1 0,0 0 0,0 1 0,0-1 0,0 0 0,0 1 0,0-1 0,0 0 0,0 1 0,1-1 0,-1 0 0,0 1 0,0-1 0,0 0 0,0 1 0,0-1 0,1 0 0,-1 1 0,0-1 0,0 0 0,0 0 0,1 1 0,5 6 0,1-20 0,-7 10 0,-1 0 0,1 0 0,-1 0 0,1-1 0,-1 1 0,0 0 0,0 0 0,0 0 0,0 0 0,-1 0 0,1 0 0,-1 1 0,0-1 0,0 0 0,0 1 0,-3-4 0,3 4 0,1 1 0,0-1 0,-1 0 0,1 1 0,-1-1 0,0 1 0,1-1 0,-1 1 0,0 0 0,0 0 0,0 0 0,0 0 0,0 0 0,0 0 0,0 1 0,0-1 0,0 0 0,0 1 0,-1 0 0,1 0 0,0-1 0,0 1 0,0 1 0,-4-1 0,6 0 0,0 0 0,-1 0 0,1 0 0,0 0 0,0 0 0,-1 0 0,1 0 0,0 0 0,0 1 0,0-1 0,-1 0 0,1 0 0,0 0 0,0 0 0,0 0 0,-1 0 0,1 1 0,0-1 0,0 0 0,0 0 0,0 0 0,-1 0 0,1 1 0,0-1 0,0 0 0,0 0 0,0 0 0,0 1 0,0-1 0,0 0 0,0 0 0,-1 1 0,1-1 0,0 0 0,0 0 0,0 0 0,0 1 0,0-1 0,0 0 0,0 0 0,1 1 0,-1-1 0,0 0 0,0 1 0,9 5 0,0-5 0,-16-6 0,6 5 0,1-1 0,-1 1 0,0 0 0,0-1 0,0 1 0,0 0 0,1-1 0,-1 1 0,0 0 0,0 0 0,0 0 0,0 0 0,0 0 0,0 0 0,0 0 0,0 0 0,0 0 0,0 0 0,1 1 0,-1-1 0,0 0 0,0 0 0,0 1 0,0-1 0,0 1 0,1-1 0,-1 1 0,0-1 0,0 1 0,1 0 0,-1-1 0,0 1 0,1 0 0,-1-1 0,1 1 0,-1 0 0,1 0 0,-1-1 0,1 1 0,0 0 0,-1 0 0,1 0 0,0 0 0,0 0 0,-1 0 0,1 0 0,0-1 0,0 1 0,0 2 0,0-1 0,0 1 0,-1 0 0,1-1 0,1 1 0,-1-1 0,0 1 0,1 0 0,-1-1 0,1 1 0,0-1 0,0 1 0,0-1 0,0 1 0,0-1 0,0 0 0,1 0 0,1 4 0,0-4-91,-1-1 0,0 1 0,1 0 0,-1 0 0,1-1 0,0 0 0,-1 1 0,1-1 0,0 0 0,0-1 0,0 1 0,0 0 0,0-1 0,5 1 0,3-2-6735</inkml:trace>
+  <inkml:trace contextRef="#ctx0" brushRef="#br0" timeOffset="2773.27">1534 405 24575,'0'2'0,"0"3"0,0 3 0,-2 4 0,-1 4 0,-2 4 0,0 3 0,-3 0 0,-3-1 0,-2 4 0,0-4 0,-1-3 0,3 2 0,3-1 0,2-1 0,3-7 0</inkml:trace>
+  <inkml:trace contextRef="#ctx0" brushRef="#br0" timeOffset="3171.49">1359 455 24575,'0'2'0,"2"5"0,7 8 0,7 1 0,4 5 0,4 0 0,1 2 0,-1-4 0,0-1 0,0-3 0,-3-2 0,-1-1 0,-3-1 0,0 3 0,-1-2 0,-3-5 0,-3-3-8191</inkml:trace>
+  <inkml:trace contextRef="#ctx0" brushRef="#br0" timeOffset="3531.27">1736 506 24575,'4'0'0,"6"-2"0,4-3 0,3-2 0,3-5 0,0 0 0,-3 2-8191</inkml:trace>
+  <inkml:trace contextRef="#ctx0" brushRef="#br0" timeOffset="3961.35">1760 544 24575,'2'0'0,"6"0"0,4 0 0,4 0 0,2-2 0,3-3 0,0 0 0,-1 0 0,-5-1 0,-4 1-8191</inkml:trace>
+  <inkml:trace contextRef="#ctx0" brushRef="#br0" timeOffset="4326.39">2062 418 24575,'2'0'0,"5"-3"0,4-4 0,1-1 0,2 0 0,0 0 0,0 1 0,-1 2 0,1 2 0,1-1 0,-2 0-8191</inkml:trace>
+  <inkml:trace contextRef="#ctx0" brushRef="#br0" timeOffset="5541.17">2340 241 24575,'1'-11'0,"1"1"0,0-1 0,1 1 0,0-1 0,0 1 0,9-17 0,6-17 0,-18 44 0,0 1 0,0-1 0,0 0 0,0 0 0,0 0 0,0 0 0,0 1 0,0-1 0,0 0 0,0 0 0,1 0 0,-1 0 0,0 0 0,0 1 0,0-1 0,0 0 0,0 0 0,0 0 0,1 0 0,-1 0 0,0 0 0,0 0 0,0 0 0,1 0 0,-1 1 0,0-1 0,0 0 0,0 0 0,0 0 0,1 0 0,-1 0 0,0 0 0,0 0 0,0 0 0,1 0 0,-1 0 0,0-1 0,0 1 0,0 0 0,0 0 0,1 0 0,-1 0 0,0 0 0,0 0 0,0 0 0,0 0 0,1 0 0,-1-1 0,0 1 0,0 0 0,0 0 0,0 0 0,0 0 0,0 0 0,0-1 0,1 1 0,-1 0 0,0 0 0,0 0 0,0 0 0,0-1 0,0 1 0,0 0 0,0 0 0,0 0 0,0-1 0,11 28 0,8 45 0,-18-65 0,63 203 0,-62-207-1365</inkml:trace>
+  <inkml:trace contextRef="#ctx0" brushRef="#br0" timeOffset="6551.07">2503 92 24575,'0'-4'0,"0"1"0,1 0 0,-1 0 0,1-1 0,-1 1 0,1 0 0,0 0 0,0 0 0,0 0 0,1 0 0,-1 0 0,1 0 0,0 0 0,-1 1 0,1-1 0,1 1 0,-1-1 0,0 1 0,0 0 0,1-1 0,0 2 0,3-4 0,-4 4 0,-1 1 0,0-1 0,0 1 0,1-1 0,-1 1 0,0 0 0,1 0 0,-1-1 0,1 1 0,-1 0 0,0 0 0,1 0 0,-1 1 0,1-1 0,-1 0 0,0 0 0,1 1 0,-1-1 0,0 1 0,3 0 0,-2 1 0,0-1 0,0 1 0,0 0 0,0 0 0,-1 0 0,1 0 0,0 0 0,-1 0 0,0 0 0,1 0 0,-1 1 0,0-1 0,0 0 0,0 1 0,0 2 0,2 6 0,-1 0 0,-1 0 0,0 0 0,0 1 0,-1-1 0,0 0 0,-1 0 0,0 0 0,-4 13 0,5-23 0,-1 0 0,1 0 0,0 0 0,0 1 0,0-1 0,0 0 0,0 0 0,0 0 0,0 0 0,0 0 0,0 0 0,0 0 0,1 0 0,-1 0 0,0 0 0,1 0 0,-1 0 0,1 0 0,-1 0 0,1 0 0,0 0 0,-1 0 0,1 0 0,0-1 0,-1 1 0,1 0 0,0 0 0,0-1 0,0 1 0,1 0 0,35 8 0,2-1 0,-38-7 0,0-1 0,1 1 0,-1 0 0,0-1 0,1 1 0,-1 0 0,0 0 0,0 0 0,0 0 0,0 0 0,0 0 0,0 0 0,0 0 0,0 1 0,0-1 0,-1 0 0,1 1 0,0-1 0,-1 0 0,1 1 0,0 2 0,0 4 10,0 0 0,0 1 0,-1-1 0,0 0 0,0 1 0,-1-1 0,0 0 0,0 0 0,-1 0 0,0 0 0,-7 16 0,7-19-88,-1 0 0,1 0 0,-1-1-1,0 1 1,0-1 0,-1 0 0,1 0 0,-1 0 0,0 0-1,0 0 1,-1-1 0,1 0 0,-1 0 0,1 0 0,-1 0-1,0-1 1,0 0 0,-11 4 0,2-3-6748</inkml:trace>
+</inkml:ink>
+</file>
+
+<file path=word/ink/ink4.xml><?xml version="1.0" encoding="utf-8"?>
+<inkml:ink xmlns:inkml="http://www.w3.org/2003/InkML">
+  <inkml:definitions>
+    <inkml:context xml:id="ctx0">
+      <inkml:inkSource xml:id="inkSrc0">
+        <inkml:traceFormat>
+          <inkml:channel name="X" type="integer" min="-2.14748E9" max="2.14748E9" units="cm"/>
+          <inkml:channel name="Y" type="integer" min="-2.14748E9" max="2.14748E9" units="cm"/>
+          <inkml:channel name="F" type="integer" max="32767" units="dev"/>
+        </inkml:traceFormat>
+        <inkml:channelProperties>
+          <inkml:channelProperty channel="X" name="resolution" value="1000" units="1/cm"/>
+          <inkml:channelProperty channel="Y" name="resolution" value="1000" units="1/cm"/>
+          <inkml:channelProperty channel="F" name="resolution" value="0" units="1/dev"/>
+        </inkml:channelProperties>
+      </inkml:inkSource>
+      <inkml:timestamp xml:id="ts0" timeString="2022-07-21T10:46:56.735"/>
+    </inkml:context>
+    <inkml:brush xml:id="br0">
+      <inkml:brushProperty name="width" value="0.05" units="cm"/>
+      <inkml:brushProperty name="height" value="0.05" units="cm"/>
+      <inkml:brushProperty name="color" value="#E71224"/>
+    </inkml:brush>
+  </inkml:definitions>
+  <inkml:trace contextRef="#ctx0" brushRef="#br0">0 0 24575,'0'2'0,"0"5"0,0 6 0,1 5 0,-1 1 0,0 2 0,0-1 0,0 1 0,0-1 0,0-4-8191</inkml:trace>
+</inkml:ink>
+</file>
+
+<file path=word/ink/ink5.xml><?xml version="1.0" encoding="utf-8"?>
+<inkml:ink xmlns:inkml="http://www.w3.org/2003/InkML">
+  <inkml:definitions>
+    <inkml:context xml:id="ctx0">
+      <inkml:inkSource xml:id="inkSrc0">
+        <inkml:traceFormat>
+          <inkml:channel name="X" type="integer" min="-2.14748E9" max="2.14748E9" units="cm"/>
+          <inkml:channel name="Y" type="integer" min="-2.14748E9" max="2.14748E9" units="cm"/>
+          <inkml:channel name="F" type="integer" max="32767" units="dev"/>
+        </inkml:traceFormat>
+        <inkml:channelProperties>
+          <inkml:channelProperty channel="X" name="resolution" value="1000" units="1/cm"/>
+          <inkml:channelProperty channel="Y" name="resolution" value="1000" units="1/cm"/>
+          <inkml:channelProperty channel="F" name="resolution" value="0" units="1/dev"/>
+        </inkml:channelProperties>
+      </inkml:inkSource>
+      <inkml:timestamp xml:id="ts0" timeString="2022-07-21T10:30:36.797"/>
+    </inkml:context>
+    <inkml:brush xml:id="br0">
+      <inkml:brushProperty name="width" value="0.05" units="cm"/>
+      <inkml:brushProperty name="height" value="0.05" units="cm"/>
+      <inkml:brushProperty name="color" value="#E71224"/>
+    </inkml:brush>
+  </inkml:definitions>
+  <inkml:trace contextRef="#ctx0" brushRef="#br0">2024 1 24575,'-2'5'0,"0"0"0,0 0 0,0 0 0,0 0 0,-1-1 0,0 1 0,0 0 0,0-1 0,0 0 0,-1 0 0,-4 4 0,-5 8 0,-17 23 0,-1-1 0,-1-1 0,-2-2 0,-2-1 0,-48 35 0,49-44 0,1 1 0,-34 35 0,13-8 0,29-30 0,2 2 0,-27 33 0,-146 180 0,107-114 0,15-20 0,58-75 0,-3-2 0,0 0 0,-28 28 0,30-36 0,1 1 0,2 1 0,-15 24 0,14-21 0,0-1 0,-27 30 0,-43 37 0,4 4 0,4 3 0,-67 113 0,-17 31 0,112-160 0,-86 106 0,112-166 0,16-25 0,7-14 0,5-8 0,2-1 0,0 1 0,2 0 0,1 1 0,1 0 0,20-36 0,0-4 0,-30 65 0,1 0 0,-1 0 0,0 0 0,0 0 0,0 0 0,0 0 0,0 1 0,0-1 0,0 0 0,0 0 0,0 0 0,0 0 0,0 0 0,0 0 0,1 0 0,-1 0 0,0 0 0,0 0 0,0 0 0,0 0 0,0 0 0,0 0 0,0 0 0,0 0 0,0 0 0,0 0 0,1 0 0,-1 0 0,0 0 0,0 0 0,0 0 0,0 0 0,0 0 0,0 0 0,0 0 0,0 0 0,0 0 0,0 0 0,1-1 0,-1 1 0,0 0 0,0 0 0,0 0 0,0 0 0,0 18 0,-6 27 0,-8-2 0,-2-1 0,-1-1 0,-25 42 0,-7 18 0,49-101 0,-1 0 0,1 0 0,0 1 0,0-1 0,0 0 0,0 0 0,-1 0 0,1 1 0,0-1 0,0 0 0,0 0 0,0 1 0,0-1 0,0 0 0,0 0 0,0 1 0,0-1 0,0 0 0,0 0 0,0 1 0,0-1 0,0 0 0,0 1 0,0-1 0,0 0 0,0 0 0,0 1 0,0-1 0,0 0 0,0 0 0,1 0 0,-1 1 0,0-1 0,0 0 0,0 0 0,0 1 0,1-1 0,-1 0 0,0 0 0,13-2 0,26-20 0,-27 15 0,33-13 0,0 2 0,1 2 0,75-16 0,41-14 0,-135 36-1365,-10 0-5461</inkml:trace>
+</inkml:ink>
+</file>
+
+<file path=word/ink/ink6.xml><?xml version="1.0" encoding="utf-8"?>
+<inkml:ink xmlns:inkml="http://www.w3.org/2003/InkML">
+  <inkml:definitions>
+    <inkml:context xml:id="ctx0">
+      <inkml:inkSource xml:id="inkSrc0">
+        <inkml:traceFormat>
+          <inkml:channel name="X" type="integer" min="-2.14748E9" max="2.14748E9" units="cm"/>
+          <inkml:channel name="Y" type="integer" min="-2.14748E9" max="2.14748E9" units="cm"/>
+          <inkml:channel name="F" type="integer" max="32767" units="dev"/>
+        </inkml:traceFormat>
+        <inkml:channelProperties>
+          <inkml:channelProperty channel="X" name="resolution" value="1000" units="1/cm"/>
+          <inkml:channelProperty channel="Y" name="resolution" value="1000" units="1/cm"/>
+          <inkml:channelProperty channel="F" name="resolution" value="0" units="1/dev"/>
+        </inkml:channelProperties>
+      </inkml:inkSource>
+      <inkml:timestamp xml:id="ts0" timeString="2022-07-21T10:48:16.324"/>
+    </inkml:context>
+    <inkml:brush xml:id="br0">
+      <inkml:brushProperty name="width" value="0.05" units="cm"/>
+      <inkml:brushProperty name="height" value="0.05" units="cm"/>
+      <inkml:brushProperty name="color" value="#E71224"/>
+    </inkml:brush>
+  </inkml:definitions>
+  <inkml:trace contextRef="#ctx0" brushRef="#br0">0 464 24575,'2'-2'0,"-1"0"0,1 0 0,0 0 0,-1 0 0,1 0 0,0 0 0,0 1 0,1-1 0,-1 1 0,5-3 0,0 0 0,39-28 0,-11 9 0,-2-2 0,0 0 0,28-31 0,-53 48 0,-1 0 0,0 0 0,-1 0 0,1-1 0,-2 0 0,1-1 0,-1 1 0,-1-1 0,0 0 0,0 0 0,-1 0 0,0-1 0,-1 1 0,0-1 0,-1 1 0,1-19 0,-7 357 0,4-316 0,0 1 0,-1-1 0,0 0 0,-1 0 0,0 0 0,-1 0 0,-1 0 0,0-1 0,0 1 0,-1-1 0,-8 11 0,10-15-39,0 1 168,1-13-1584,3-4-5371</inkml:trace>
+  <inkml:trace contextRef="#ctx0" brushRef="#br0" timeOffset="1020.92">504 87 24575,'0'-5'0,"0"0"0,1-1 0,0 1 0,0 0 0,0 0 0,1 0 0,-1-1 0,1 2 0,0-1 0,1 0 0,-1 0 0,5-4 0,-6 7 0,0 1 0,0 0 0,0-1 0,0 1 0,1 0 0,-1 0 0,1 0 0,-1 0 0,0 0 0,1 1 0,0-1 0,-1 0 0,1 1 0,-1-1 0,1 1 0,0-1 0,-1 1 0,1 0 0,0 0 0,0-1 0,-1 1 0,1 1 0,0-1 0,-1 0 0,1 0 0,0 1 0,0-1 0,-1 1 0,1-1 0,-1 1 0,1 0 0,-1-1 0,1 1 0,-1 0 0,1 0 0,-1 0 0,1 0 0,-1 1 0,0-1 0,0 0 0,2 3 0,9 7 0,-1 1 0,0 1 0,0 0 0,11 20 0,-19-29 0,0 1 0,0 1 0,0-1 0,-1 0 0,0 1 0,0-1 0,0 1 0,-1-1 0,0 1 0,0 0 0,0-1 0,-1 1 0,0 0 0,0 0 0,0 0 0,-2 6 0,-15 11 0,2-3 0,15-19 0,-1 0 0,1 0 0,0 0 0,0-1 0,0 1 0,0 0 0,0 0 0,0 0 0,0 0 0,1-1 0,-1 1 0,0 0 0,0 0 0,0-1 0,1 1 0,-1 0 0,1 0 0,-1-1 0,0 1 0,1 0 0,-1-1 0,1 1 0,0 0 0,-1-1 0,1 1 0,-1-1 0,1 1 0,0-1 0,0 1 0,20 13 0,1 0 0,-1-2 0,34 13 0,-35-17 0,-1 1 0,0 1 0,0 1 0,-1 0 0,27 23 0,-44-33 0,1 0 0,-1 0 0,0 0 0,0 0 0,1 0 0,-1 1 0,0-1 0,0 0 0,0 1 0,0-1 0,0 1 0,0-1 0,-1 1 0,1-1 0,0 1 0,-1 0 0,1-1 0,-1 1 0,0 0 0,0-1 0,1 1 0,-1 0 0,0 0 0,0-1 0,-1 3 0,0-2 0,0-1 0,0 1 0,-1 0 0,1-1 0,0 1 0,-1-1 0,1 1 0,-1-1 0,0 0 0,0 0 0,1 1 0,-1-1 0,0 0 0,0-1 0,0 1 0,0 0 0,-2 0 0,-12 3 0,0 0 0,0-2 0,-32 2 0,-126-4-1365</inkml:trace>
+</inkml:ink>
+</file>
+
+<file path=word/ink/ink7.xml><?xml version="1.0" encoding="utf-8"?>
+<inkml:ink xmlns:inkml="http://www.w3.org/2003/InkML">
+  <inkml:definitions>
+    <inkml:context xml:id="ctx0">
+      <inkml:inkSource xml:id="inkSrc0">
+        <inkml:traceFormat>
+          <inkml:channel name="X" type="integer" min="-2.14748E9" max="2.14748E9" units="cm"/>
+          <inkml:channel name="Y" type="integer" min="-2.14748E9" max="2.14748E9" units="cm"/>
+          <inkml:channel name="F" type="integer" max="32767" units="dev"/>
+        </inkml:traceFormat>
+        <inkml:channelProperties>
+          <inkml:channelProperty channel="X" name="resolution" value="1000" units="1/cm"/>
+          <inkml:channelProperty channel="Y" name="resolution" value="1000" units="1/cm"/>
+          <inkml:channelProperty channel="F" name="resolution" value="0" units="1/dev"/>
+        </inkml:channelProperties>
+      </inkml:inkSource>
+      <inkml:timestamp xml:id="ts0" timeString="2022-07-21T10:47:04.515"/>
+    </inkml:context>
+    <inkml:brush xml:id="br0">
+      <inkml:brushProperty name="width" value="0.05" units="cm"/>
+      <inkml:brushProperty name="height" value="0.05" units="cm"/>
+      <inkml:brushProperty name="color" value="#E71224"/>
+    </inkml:brush>
+  </inkml:definitions>
+  <inkml:trace contextRef="#ctx0" brushRef="#br0">81 115 24575,'-1'6'0,"2"1"0,-1 0 0,1 0 0,0 0 0,1 0 0,-1-1 0,4 9 0,-4-13 0,-1-1 0,1 0 0,0 0 0,-1 0 0,1 0 0,0 0 0,0 0 0,0 0 0,0 0 0,-1 0 0,2 0 0,-1 0 0,0 0 0,0-1 0,0 1 0,0 0 0,0-1 0,1 1 0,-1-1 0,0 0 0,0 1 0,1-1 0,-1 0 0,0 0 0,1 1 0,-1-1 0,0 0 0,1 0 0,-1-1 0,0 1 0,1 0 0,-1 0 0,0-1 0,0 1 0,1 0 0,-1-1 0,0 1 0,0-1 0,0 0 0,0 1 0,1-1 0,-1 0 0,0 0 0,0 0 0,1-1 0,3-2 0,0-1 0,1 0 0,-1 1 0,-1-2 0,1 1 0,-1-1 0,0 1 0,0-1 0,-1 0 0,0-1 0,0 1 0,0-1 0,-1 1 0,0-1 0,0 0 0,0 1 0,-1-1 0,0 0 0,-1 0 0,1 0 0,-2-11 0,0 15 0,-1 1 0,0-1 0,1 1 0,-1 0 0,0 0 0,0 0 0,0 0 0,0 0 0,0 0 0,-1 1 0,1-1 0,-1 1 0,1-1 0,-1 1 0,1 0 0,-1 0 0,0 0 0,1 0 0,-1 1 0,0-1 0,0 1 0,0 0 0,1-1 0,-1 1 0,0 0 0,-4 1 0,2-1 0,0 0 0,0 0 0,0 1 0,1-1 0,-1 1 0,0 0 0,0 0 0,1 1 0,-1-1 0,1 1 0,-1 0 0,1 1 0,0-1 0,-8 6 0,8-1 0,0 0 0,1 0 0,0 0 0,1 0 0,-1 0 0,1 1 0,1-1 0,-1 1 0,1-1 0,1 1 0,-1 0 0,1-1 0,1 1 0,-1-1 0,1 1 0,4 13 0,-5-21 0,0 1 0,0-1 0,0 0 0,0 0 0,0 1 0,0-1 0,0 0 0,0 1 0,0-1 0,0 0 0,0 0 0,0 1 0,0-1 0,0 0 0,0 0 0,1 1 0,-1-1 0,0 0 0,0 0 0,0 1 0,0-1 0,1 0 0,-1 0 0,0 0 0,0 1 0,0-1 0,1 0 0,-1 0 0,0 0 0,0 0 0,1 0 0,-1 1 0,0-1 0,1 0 0,-1 0 0,0 0 0,0 0 0,1 0 0,-1 0 0,0 0 0,0 0 0,1 0 0,-1 0 0,0 0 0,1 0 0,-1 0 0,11-15 0,2-22 0,-12 34 0,0-1 0,-1 0 0,0 0 0,1 0 0,-1 1 0,-1-1 0,1 0 0,-1 0 0,1 0 0,-1 1 0,0-1 0,-1 0 0,-2-6 0,3 9 0,1 0 0,-1 0 0,0 0 0,0 0 0,0 0 0,1 0 0,-1 0 0,-1 0 0,1 0 0,0 0 0,0 1 0,0-1 0,0 0 0,0 1 0,-1-1 0,1 1 0,0-1 0,0 1 0,-1-1 0,1 1 0,0 0 0,-1 0 0,1 0 0,-1 0 0,1 0 0,0 0 0,-1 0 0,1 0 0,0 1 0,-1-1 0,1 0 0,0 1 0,0-1 0,-1 1 0,1-1 0,0 1 0,0 0 0,0-1 0,0 1 0,0 0 0,-2 1 0,2-1 0,0-1 0,0 1 0,0 0 0,0 0 0,0-1 0,0 1 0,0 0 0,0 0 0,0 0 0,0 0 0,0 0 0,0 0 0,1 0 0,-1 0 0,0 1 0,1-1 0,-1 0 0,1 0 0,0 0 0,-1 1 0,1-1 0,0 0 0,0 1 0,0-1 0,-1 0 0,1 1 0,1-1 0,-1 0 0,0 0 0,0 1 0,0-1 0,1 0 0,-1 0 0,1 1 0,-1-1 0,1 0 0,-1 0 0,1 0 0,0 0 0,-1 1 0,2 0 0,0-1 0,-1 1 0,1-1 0,-1 1 0,1-1 0,0 0 0,0 0 0,0 0 0,-1 0 0,1 0 0,0 0 0,0 0 0,0-1 0,0 1 0,0-1 0,0 0 0,0 1 0,1-1 0,-1 0 0,0 0 0,0 0 0,0 0 0,0-1 0,0 1 0,0-1 0,0 1 0,3-2 0,-1 0 0,0-1 0,0 0 0,-1 0 0,1 0 0,-1 0 0,0-1 0,1 1 0,-2-1 0,1 0 0,0 0 0,-1 0 0,1 0 0,-1 0 0,0-1 0,-1 1 0,3-9 0,-3 12 0,-1-1 0,1 1 0,-1-1 0,0 0 0,1 1 0,-1-1 0,0 1 0,0-1 0,0 0 0,0 1 0,0-1 0,-1 1 0,1-1 0,0 1 0,-1-1 0,1 0 0,-1 1 0,1 0 0,-1-1 0,0 1 0,0-1 0,0 1 0,1 0 0,-1-1 0,0 1 0,-1 0 0,1 0 0,0 0 0,0 0 0,0 0 0,-1 0 0,1 0 0,-1 0 0,1 1 0,0-1 0,-1 0 0,1 1 0,-1-1 0,0 1 0,1 0 0,-1-1 0,1 1 0,-1 0 0,1 0 0,-1 0 0,0 0 0,1 0 0,-1 1 0,1-1 0,-1 0 0,-1 1 0,1-1 0,0 0 0,1 1 0,-1-1 0,0 0 0,1 1 0,-1-1 0,0 1 0,1 0 0,-1-1 0,1 1 0,-1 0 0,1 0 0,-1 0 0,1 0 0,0 0 0,-1 1 0,1-1 0,0 0 0,0 0 0,0 1 0,0-1 0,0 1 0,0-1 0,0 1 0,1-1 0,-1 1 0,0 0 0,1-1 0,-1 1 0,1 0 0,0-1 0,0 1 0,-1 0 0,1-1 0,0 1 0,1 0 0,-1 0 0,0-1 0,0 1 0,1 0 0,-1-1 0,1 1 0,-1 0 0,1-1 0,1 3 0,-2-2 0,1-1 0,0 1 0,-1-1 0,1 1 0,0 0 0,0-1 0,0 0 0,0 1 0,0-1 0,0 0 0,1 1 0,-1-1 0,0 0 0,1 0 0,-1 0 0,0 0 0,1 0 0,0 0 0,-1-1 0,1 1 0,-1 0 0,1-1 0,0 1 0,-1-1 0,1 0 0,0 1 0,0-1 0,-1 0 0,1 0 0,0 0 0,0 0 0,-1-1 0,1 1 0,0 0 0,-1-1 0,1 1 0,0-1 0,-1 1 0,1-1 0,0 0 0,-1 0 0,1 0 0,-1 0 0,0 0 0,2-1 0,-2 2 2,-1-1 1,0 1-1,1 0 0,-1 0 0,1-1 1,-1 1-1,0 0 0,1 0 0,-1-1 0,0 1 1,1 0-1,-1-1 0,0 1 0,1 0 1,-1-1-1,0 1 0,0-1 0,0 1 0,1 0 1,-1-1-1,0 1 0,0-1 0,0 1 0,0-1 1,0 1-1,0 0 0,0-1 0,0 1 1,0-1-1,0 1 0,0-1 0,0 1 0,0-1 1,0 1-1,0 0 0,0-1 0,-1 1 0,1-1 1,0 1-1,0-1 0,0 1 0,-1 0 1,1-1-1,0 1 0,-1 0 0,1-1 0,0 1 1,-1 0-1,1-1 0,0 1 0,-1 0 1,1 0-1,-1-1 0,-24-3-1487,16 6-5341</inkml:trace>
+</inkml:ink>
+</file>
+
+<file path=word/ink/ink8.xml><?xml version="1.0" encoding="utf-8"?>
+<inkml:ink xmlns:inkml="http://www.w3.org/2003/InkML">
+  <inkml:definitions>
+    <inkml:context xml:id="ctx0">
+      <inkml:inkSource xml:id="inkSrc0">
+        <inkml:traceFormat>
+          <inkml:channel name="X" type="integer" min="-2.14748E9" max="2.14748E9" units="cm"/>
+          <inkml:channel name="Y" type="integer" min="-2.14748E9" max="2.14748E9" units="cm"/>
+          <inkml:channel name="F" type="integer" max="32767" units="dev"/>
+        </inkml:traceFormat>
+        <inkml:channelProperties>
+          <inkml:channelProperty channel="X" name="resolution" value="1000" units="1/cm"/>
+          <inkml:channelProperty channel="Y" name="resolution" value="1000" units="1/cm"/>
+          <inkml:channelProperty channel="F" name="resolution" value="0" units="1/dev"/>
+        </inkml:channelProperties>
+      </inkml:inkSource>
+      <inkml:timestamp xml:id="ts0" timeString="2022-07-21T10:47:00.395"/>
+    </inkml:context>
+    <inkml:brush xml:id="br0">
+      <inkml:brushProperty name="width" value="0.05" units="cm"/>
+      <inkml:brushProperty name="height" value="0.05" units="cm"/>
+      <inkml:brushProperty name="color" value="#E71224"/>
+    </inkml:brush>
+  </inkml:definitions>
+  <inkml:trace contextRef="#ctx0" brushRef="#br0">245 12 24575,'-2'7'0,"0"0"0,0-1 0,-1 1 0,0-1 0,0 0 0,-1 0 0,0 0 0,0 0 0,-6 7 0,1-1 0,-184 278-1365,187-281-5461</inkml:trace>
+  <inkml:trace contextRef="#ctx0" brushRef="#br0" timeOffset="708.07">6 0 24575,'1'7'0,"1"0"0,0-1 0,1 1 0,0-1 0,0 0 0,0 0 0,0 0 0,1 0 0,0 0 0,0-1 0,1 0 0,7 7 0,9 14 0,174 267 0,-177-261 52,12 15-1469</inkml:trace>
+</inkml:ink>
+</file>
+
 <file path=word/theme/theme1.xml><?xml version="1.0" encoding="utf-8"?>
 <a:theme xmlns:a="http://schemas.openxmlformats.org/drawingml/2006/main" name="Тема Office">
   <a:themeElements>
